--- a/Application letter.Predvechnyy.I.M.docx
+++ b/Application letter.Predvechnyy.I.M.docx
@@ -1280,162 +1280,151 @@
         <w:r>
           <w:rPr>
             <w:rStyle w:val="a3"/>
-            <w:rFonts w:ascii="Arial" w:hAnsi="Arial" w:cs="Arial"/>
-            <w:sz w:val="21"/>
-            <w:szCs w:val="21"/>
-            <w:shd w:val="clear" w:color="auto" w:fill="FAFAFA"/>
           </w:rPr>
-          <w:t>https://github.com/boxser093/test1</w:t>
+          <w:t>https://github.com/boxser093/IlyaPredvecnhyy.git</w:t>
         </w:r>
       </w:hyperlink>
       <w:r>
-        <w:rPr>
-          <w:rFonts w:ascii="Arial" w:hAnsi="Arial" w:cs="Arial"/>
-          <w:color w:val="333333"/>
-          <w:sz w:val="21"/>
-          <w:szCs w:val="21"/>
-          <w:shd w:val="clear" w:color="auto" w:fill="FAFAFA"/>
-        </w:rPr>
-        <w:t>.</w:t>
-      </w:r>
-      <w:r>
-        <w:rPr>
-          <w:rFonts w:ascii="Arial" w:hAnsi="Arial" w:cs="Arial"/>
-          <w:color w:val="333333"/>
-          <w:sz w:val="21"/>
-          <w:szCs w:val="21"/>
-          <w:shd w:val="clear" w:color="auto" w:fill="FAFAFA"/>
-        </w:rPr>
-        <w:br/>
-      </w:r>
-      <w:r>
-        <w:rPr>
-          <w:rFonts w:ascii="Arial" w:hAnsi="Arial" w:cs="Arial"/>
-          <w:color w:val="333333"/>
-          <w:sz w:val="21"/>
-          <w:szCs w:val="21"/>
-        </w:rPr>
-        <w:br/>
-      </w:r>
-      <w:r>
-        <w:rPr>
-          <w:rFonts w:ascii="Arial" w:hAnsi="Arial" w:cs="Arial"/>
-          <w:color w:val="333333"/>
-          <w:sz w:val="21"/>
-          <w:szCs w:val="21"/>
-          <w:shd w:val="clear" w:color="auto" w:fill="FAFAFA"/>
-        </w:rPr>
-        <w:t>Я осознаю, что оконченные курсы обучения и самостоятельно изученная литература не показатель знаний. Н</w:t>
-      </w:r>
-      <w:r>
-        <w:rPr>
-          <w:rFonts w:ascii="Arial" w:hAnsi="Arial" w:cs="Arial"/>
-          <w:color w:val="333333"/>
-          <w:sz w:val="21"/>
-          <w:szCs w:val="21"/>
-          <w:shd w:val="clear" w:color="auto" w:fill="FAFAFA"/>
-        </w:rPr>
-        <w:t>есмотря на то, что у меня мало опыта тестирования, я увлечен данным направлением и могу быстро вникнуть в незнакомую область. К тому же</w:t>
-      </w:r>
-      <w:r>
-        <w:rPr>
-          <w:rFonts w:ascii="Arial" w:hAnsi="Arial" w:cs="Arial"/>
-          <w:color w:val="333333"/>
-          <w:sz w:val="21"/>
-          <w:szCs w:val="21"/>
-          <w:shd w:val="clear" w:color="auto" w:fill="FAFAFA"/>
-        </w:rPr>
-        <w:t>,</w:t>
-      </w:r>
-      <w:r>
-        <w:rPr>
-          <w:rFonts w:ascii="Arial" w:hAnsi="Arial" w:cs="Arial"/>
-          <w:color w:val="333333"/>
-          <w:sz w:val="21"/>
-          <w:szCs w:val="21"/>
-          <w:shd w:val="clear" w:color="auto" w:fill="FAFAFA"/>
-        </w:rPr>
-        <w:t xml:space="preserve"> в виду специфики предыдущих должностных об</w:t>
-      </w:r>
-      <w:r>
-        <w:rPr>
-          <w:rFonts w:ascii="Arial" w:hAnsi="Arial" w:cs="Arial"/>
-          <w:color w:val="333333"/>
-          <w:sz w:val="21"/>
-          <w:szCs w:val="21"/>
-          <w:shd w:val="clear" w:color="auto" w:fill="FAFAFA"/>
-        </w:rPr>
-        <w:t>язанностей и релевантного опыта,</w:t>
-      </w:r>
-      <w:r>
-        <w:rPr>
-          <w:rFonts w:ascii="Arial" w:hAnsi="Arial" w:cs="Arial"/>
-          <w:color w:val="333333"/>
-          <w:sz w:val="21"/>
-          <w:szCs w:val="21"/>
-          <w:shd w:val="clear" w:color="auto" w:fill="FAFAFA"/>
-        </w:rPr>
-        <w:t xml:space="preserve"> контроль качества и его обеспечение уже для меня </w:t>
-      </w:r>
-      <w:r>
-        <w:rPr>
-          <w:rFonts w:ascii="Arial" w:hAnsi="Arial" w:cs="Arial"/>
-          <w:color w:val="333333"/>
-          <w:sz w:val="21"/>
-          <w:szCs w:val="21"/>
-          <w:shd w:val="clear" w:color="auto" w:fill="FAFAFA"/>
-        </w:rPr>
-        <w:t xml:space="preserve">не </w:t>
-      </w:r>
-      <w:r>
-        <w:rPr>
-          <w:rFonts w:ascii="Arial" w:hAnsi="Arial" w:cs="Arial"/>
-          <w:color w:val="333333"/>
-          <w:sz w:val="21"/>
-          <w:szCs w:val="21"/>
-          <w:shd w:val="clear" w:color="auto" w:fill="FAFAFA"/>
-        </w:rPr>
-        <w:t>в новинку.</w:t>
-      </w:r>
-      <w:r>
-        <w:rPr>
-          <w:rFonts w:ascii="Arial" w:hAnsi="Arial" w:cs="Arial"/>
-          <w:color w:val="333333"/>
-          <w:sz w:val="21"/>
-          <w:szCs w:val="21"/>
-        </w:rPr>
-        <w:br/>
-      </w:r>
-      <w:r>
-        <w:rPr>
-          <w:rFonts w:ascii="Arial" w:hAnsi="Arial" w:cs="Arial"/>
-          <w:color w:val="333333"/>
-          <w:sz w:val="21"/>
-          <w:szCs w:val="21"/>
-        </w:rPr>
-        <w:br/>
-      </w:r>
-      <w:r>
-        <w:rPr>
-          <w:rFonts w:ascii="Arial" w:hAnsi="Arial" w:cs="Arial"/>
-          <w:color w:val="333333"/>
-          <w:sz w:val="21"/>
-          <w:szCs w:val="21"/>
-          <w:shd w:val="clear" w:color="auto" w:fill="FAFAFA"/>
-        </w:rPr>
-        <w:t>От новой работы жду интересных задач и общения с опытными разработчиками ПО, любящими свою работу.</w:t>
-      </w:r>
-      <w:r>
-        <w:rPr>
-          <w:rFonts w:ascii="Arial" w:hAnsi="Arial" w:cs="Arial"/>
-          <w:color w:val="333333"/>
-          <w:sz w:val="21"/>
-          <w:szCs w:val="21"/>
-        </w:rPr>
-        <w:br/>
+        <w:t xml:space="preserve"> .</w:t>
       </w:r>
       <w:bookmarkStart w:id="0" w:name="_GoBack"/>
       <w:bookmarkEnd w:id="0"/>
+      <w:r>
+        <w:rPr>
+          <w:rFonts w:ascii="Arial" w:hAnsi="Arial" w:cs="Arial"/>
+          <w:color w:val="333333"/>
+          <w:sz w:val="21"/>
+          <w:szCs w:val="21"/>
+          <w:shd w:val="clear" w:color="auto" w:fill="FAFAFA"/>
+        </w:rPr>
+        <w:br/>
+      </w:r>
+      <w:r>
+        <w:rPr>
+          <w:rFonts w:ascii="Arial" w:hAnsi="Arial" w:cs="Arial"/>
+          <w:color w:val="333333"/>
+          <w:sz w:val="21"/>
+          <w:szCs w:val="21"/>
+        </w:rPr>
+        <w:br/>
+      </w:r>
+      <w:r>
+        <w:rPr>
+          <w:rFonts w:ascii="Arial" w:hAnsi="Arial" w:cs="Arial"/>
+          <w:color w:val="333333"/>
+          <w:sz w:val="21"/>
+          <w:szCs w:val="21"/>
+          <w:shd w:val="clear" w:color="auto" w:fill="FAFAFA"/>
+        </w:rPr>
+        <w:t>Я осознаю, что оконченные курсы обучения и самостоятельно изученная литература не показатель знаний. Н</w:t>
+      </w:r>
+      <w:r>
+        <w:rPr>
+          <w:rFonts w:ascii="Arial" w:hAnsi="Arial" w:cs="Arial"/>
+          <w:color w:val="333333"/>
+          <w:sz w:val="21"/>
+          <w:szCs w:val="21"/>
+          <w:shd w:val="clear" w:color="auto" w:fill="FAFAFA"/>
+        </w:rPr>
+        <w:t>есмотря на то, что у меня мало опыта тестирования, я увлечен данным направлением и могу быстро вникнуть в незнакомую область. К тому же</w:t>
+      </w:r>
+      <w:r>
+        <w:rPr>
+          <w:rFonts w:ascii="Arial" w:hAnsi="Arial" w:cs="Arial"/>
+          <w:color w:val="333333"/>
+          <w:sz w:val="21"/>
+          <w:szCs w:val="21"/>
+          <w:shd w:val="clear" w:color="auto" w:fill="FAFAFA"/>
+        </w:rPr>
+        <w:t>,</w:t>
+      </w:r>
+      <w:r>
+        <w:rPr>
+          <w:rFonts w:ascii="Arial" w:hAnsi="Arial" w:cs="Arial"/>
+          <w:color w:val="333333"/>
+          <w:sz w:val="21"/>
+          <w:szCs w:val="21"/>
+          <w:shd w:val="clear" w:color="auto" w:fill="FAFAFA"/>
+        </w:rPr>
+        <w:t xml:space="preserve"> в виду специфики предыдущих должностных об</w:t>
+      </w:r>
+      <w:r>
+        <w:rPr>
+          <w:rFonts w:ascii="Arial" w:hAnsi="Arial" w:cs="Arial"/>
+          <w:color w:val="333333"/>
+          <w:sz w:val="21"/>
+          <w:szCs w:val="21"/>
+          <w:shd w:val="clear" w:color="auto" w:fill="FAFAFA"/>
+        </w:rPr>
+        <w:t>язанностей и релевантного опыта,</w:t>
+      </w:r>
+      <w:r>
+        <w:rPr>
+          <w:rFonts w:ascii="Arial" w:hAnsi="Arial" w:cs="Arial"/>
+          <w:color w:val="333333"/>
+          <w:sz w:val="21"/>
+          <w:szCs w:val="21"/>
+          <w:shd w:val="clear" w:color="auto" w:fill="FAFAFA"/>
+        </w:rPr>
+        <w:t xml:space="preserve"> контроль качества и его обеспечение уже для меня </w:t>
+      </w:r>
+      <w:r>
+        <w:rPr>
+          <w:rFonts w:ascii="Arial" w:hAnsi="Arial" w:cs="Arial"/>
+          <w:color w:val="333333"/>
+          <w:sz w:val="21"/>
+          <w:szCs w:val="21"/>
+          <w:shd w:val="clear" w:color="auto" w:fill="FAFAFA"/>
+        </w:rPr>
+        <w:t xml:space="preserve">не </w:t>
+      </w:r>
+      <w:r>
+        <w:rPr>
+          <w:rFonts w:ascii="Arial" w:hAnsi="Arial" w:cs="Arial"/>
+          <w:color w:val="333333"/>
+          <w:sz w:val="21"/>
+          <w:szCs w:val="21"/>
+          <w:shd w:val="clear" w:color="auto" w:fill="FAFAFA"/>
+        </w:rPr>
+        <w:t>в новинку.</w:t>
+      </w:r>
+      <w:r>
+        <w:rPr>
+          <w:rFonts w:ascii="Arial" w:hAnsi="Arial" w:cs="Arial"/>
+          <w:color w:val="333333"/>
+          <w:sz w:val="21"/>
+          <w:szCs w:val="21"/>
+        </w:rPr>
+        <w:br/>
+      </w:r>
+      <w:r>
+        <w:rPr>
+          <w:rFonts w:ascii="Arial" w:hAnsi="Arial" w:cs="Arial"/>
+          <w:color w:val="333333"/>
+          <w:sz w:val="21"/>
+          <w:szCs w:val="21"/>
+        </w:rPr>
+        <w:br/>
+      </w:r>
+      <w:r>
+        <w:rPr>
+          <w:rFonts w:ascii="Arial" w:hAnsi="Arial" w:cs="Arial"/>
+          <w:color w:val="333333"/>
+          <w:sz w:val="21"/>
+          <w:szCs w:val="21"/>
+          <w:shd w:val="clear" w:color="auto" w:fill="FAFAFA"/>
+        </w:rPr>
+        <w:t>От новой работы жду интересных задач и общения с опытными разработчиками ПО, любящими свою работу.</w:t>
+      </w:r>
+      <w:r>
+        <w:rPr>
+          <w:rFonts w:ascii="Arial" w:hAnsi="Arial" w:cs="Arial"/>
+          <w:color w:val="333333"/>
+          <w:sz w:val="21"/>
+          <w:szCs w:val="21"/>
+        </w:rPr>
+        <w:br/>
+      </w:r>
       <w:r>
         <w:rPr>
           <w:rFonts w:ascii="Arial" w:hAnsi="Arial" w:cs="Arial"/>
@@ -2282,7 +2271,7 @@
 </file>
 
 <file path=customXml/itemProps1.xml><?xml version="1.0" encoding="utf-8"?>
-<ds:datastoreItem xmlns:ds="http://schemas.openxmlformats.org/officeDocument/2006/customXml" ds:itemID="{7E7514C9-119E-483B-B37D-A36B98FF5092}">
+<ds:datastoreItem xmlns:ds="http://schemas.openxmlformats.org/officeDocument/2006/customXml" ds:itemID="{4A556D9B-66CC-425E-A0D1-A5F65FB0E2D2}">
   <ds:schemaRefs>
     <ds:schemaRef ds:uri="http://schemas.openxmlformats.org/officeDocument/2006/bibliography"/>
   </ds:schemaRefs>
